--- a/eduard_galkovski_cv_rus.docx
+++ b/eduard_galkovski_cv_rus.docx
@@ -6148,22 +6148,23 @@
             <w:pPr>
               <w:pStyle w:val="ArrowGreenBullets"/>
               <w:rPr>
+                <w:color w:val="595959"/>
+                <w:sz w:val="18"/>
+                <w:szCs w:val="18"/>
+                <w:lang w:eastAsia="ru-RU"/>
+              </w:rPr>
+            </w:pPr>
+            <w:bookmarkStart w:id="0" w:name="_GoBack"/>
+            <w:bookmarkEnd w:id="0"/>
+            <w:r>
+              <w:rPr>
                 <w:rStyle w:val="hps"/>
                 <w:color w:val="595959"/>
                 <w:sz w:val="18"/>
                 <w:szCs w:val="18"/>
-                <w:lang w:val="ru-RU" w:eastAsia="ru-RU"/>
-              </w:rPr>
-            </w:pPr>
-            <w:r>
-              <w:rPr>
-                <w:rStyle w:val="hps"/>
-                <w:color w:val="595959"/>
-                <w:sz w:val="18"/>
-                <w:szCs w:val="18"/>
-                <w:lang w:val="ru-RU"/>
-              </w:rPr>
-              <w:t>Работа с документами первичной отчётности</w:t>
+                <w:lang w:val="ru-RU"/>
+              </w:rPr>
+              <w:t>Работа с клиентами</w:t>
             </w:r>
           </w:p>
           <w:p>
@@ -6173,18 +6174,17 @@
                 <w:color w:val="595959"/>
                 <w:sz w:val="18"/>
                 <w:szCs w:val="18"/>
-                <w:lang w:eastAsia="ru-RU"/>
+                <w:lang w:val="ru-RU" w:eastAsia="ru-RU"/>
               </w:rPr>
             </w:pPr>
             <w:r>
               <w:rPr>
-                <w:rStyle w:val="hps"/>
-                <w:color w:val="595959"/>
-                <w:sz w:val="18"/>
-                <w:szCs w:val="18"/>
-                <w:lang w:val="ru-RU"/>
-              </w:rPr>
-              <w:t>Работа с клиентами</w:t>
+                <w:color w:val="595959"/>
+                <w:sz w:val="18"/>
+                <w:szCs w:val="18"/>
+                <w:lang w:val="ru-RU"/>
+              </w:rPr>
+              <w:t>Работа с поставщиками</w:t>
             </w:r>
           </w:p>
           <w:p>
@@ -6204,7 +6204,7 @@
                 <w:szCs w:val="18"/>
                 <w:lang w:val="ru-RU"/>
               </w:rPr>
-              <w:t>Работа с поставщиками</w:t>
+              <w:t>Подготовка документов для бухгалтерской отчётности</w:t>
             </w:r>
           </w:p>
         </w:tc>
@@ -6292,7 +6292,6 @@
               </w:rPr>
               <w:t xml:space="preserve">: </w:t>
             </w:r>
-            <w:bookmarkStart w:id="0" w:name="_GoBack"/>
             <w:r>
               <w:rPr>
                 <w:color w:val="595959"/>
@@ -6309,7 +6308,6 @@
               </w:rPr>
               <w:t>, Word</w:t>
             </w:r>
-            <w:bookmarkEnd w:id="0"/>
           </w:p>
         </w:tc>
       </w:tr>
@@ -10248,7 +10246,7 @@
 </file>
 
 <file path=customXml/itemProps1.xml><?xml version="1.0" encoding="utf-8"?>
-<ds:datastoreItem xmlns:ds="http://schemas.openxmlformats.org/officeDocument/2006/customXml" ds:itemID="{714F9301-A8A1-495B-9DE0-71AD1B98DA06}">
+<ds:datastoreItem xmlns:ds="http://schemas.openxmlformats.org/officeDocument/2006/customXml" ds:itemID="{66830FB3-3B19-4F11-9E77-3D28C8924851}">
   <ds:schemaRefs>
     <ds:schemaRef ds:uri="http://schemas.openxmlformats.org/officeDocument/2006/bibliography"/>
   </ds:schemaRefs>

--- a/eduard_galkovski_cv_rus.docx
+++ b/eduard_galkovski_cv_rus.docx
@@ -923,13 +923,107 @@
             </w:pPr>
             <w:r>
               <w:rPr>
+                <w:rFonts w:ascii="Tahoma" w:hAnsi="Tahoma" w:cs="Tahoma"/>
+                <w:color w:val="595959"/>
+                <w:sz w:val="20"/>
+                <w:lang w:val="ru-RU"/>
+              </w:rPr>
+              <w:t>Успешно п</w:t>
+            </w:r>
+            <w:r>
+              <w:rPr>
+                <w:rFonts w:ascii="Tahoma" w:hAnsi="Tahoma" w:cs="Tahoma"/>
+                <w:color w:val="595959"/>
+                <w:sz w:val="20"/>
+                <w:lang w:val="ru-RU"/>
+              </w:rPr>
+              <w:t xml:space="preserve">рошёл </w:t>
+            </w:r>
+            <w:r>
+              <w:rPr>
+                <w:rFonts w:ascii="Tahoma" w:hAnsi="Tahoma" w:cs="Tahoma"/>
+                <w:color w:val="595959"/>
+                <w:sz w:val="20"/>
+                <w:lang w:val="ru-RU"/>
+              </w:rPr>
+              <w:t>“</w:t>
+            </w:r>
+            <w:r>
+              <w:rPr>
+                <w:rFonts w:ascii="Tahoma" w:hAnsi="Tahoma" w:cs="Tahoma"/>
+                <w:color w:val="595959"/>
+                <w:sz w:val="20"/>
+                <w:lang w:val="ru-RU"/>
+              </w:rPr>
+              <w:t>К</w:t>
+            </w:r>
+            <w:r>
+              <w:rPr>
+                <w:rFonts w:ascii="Tahoma" w:hAnsi="Tahoma" w:cs="Tahoma"/>
+                <w:color w:val="595959"/>
+                <w:sz w:val="20"/>
+                <w:lang w:val="ru-RU"/>
+              </w:rPr>
+              <w:t>урс по управлению продуктом на основе аналитики и данных</w:t>
+            </w:r>
+            <w:r>
+              <w:rPr>
+                <w:rFonts w:ascii="Tahoma" w:hAnsi="Tahoma" w:cs="Tahoma"/>
+                <w:color w:val="595959"/>
+                <w:sz w:val="20"/>
+                <w:lang w:val="ru-RU"/>
+              </w:rPr>
+              <w:t>”</w:t>
+            </w:r>
+            <w:r>
+              <w:rPr>
+                <w:rFonts w:ascii="Tahoma" w:hAnsi="Tahoma" w:cs="Tahoma"/>
+                <w:color w:val="595959"/>
+                <w:sz w:val="20"/>
+                <w:lang w:val="ru-RU"/>
+              </w:rPr>
+              <w:t xml:space="preserve"> от </w:t>
+            </w:r>
+            <w:hyperlink r:id="rId9" w:history="1">
+              <w:r>
+                <w:rPr>
+                  <w:rFonts w:ascii="Tahoma" w:hAnsi="Tahoma" w:cs="Tahoma"/>
+                  <w:b/>
+                  <w:bCs/>
+                  <w:color w:val="595959"/>
+                  <w:sz w:val="20"/>
+                  <w:lang w:val="en-US"/>
+                </w:rPr>
+                <w:t>Go Practice</w:t>
+              </w:r>
+            </w:hyperlink>
+            <w:r>
+              <w:rPr>
+                <w:rFonts w:ascii="Tahoma" w:hAnsi="Tahoma" w:cs="Tahoma"/>
+                <w:color w:val="595959"/>
+                <w:sz w:val="20"/>
+                <w:lang w:val="ru-RU"/>
+              </w:rPr>
+              <w:t>.</w:t>
+            </w:r>
+            <w:r>
+              <w:rPr>
+                <w:rFonts w:ascii="Tahoma" w:hAnsi="Tahoma" w:cs="Tahoma"/>
+                <w:color w:val="595959"/>
+                <w:sz w:val="20"/>
+                <w:lang w:val="ru-RU"/>
+              </w:rPr>
+              <w:br/>
+            </w:r>
+            <w:r>
+              <w:rPr>
                 <w:rStyle w:val="hps"/>
                 <w:rFonts w:ascii="Tahoma" w:hAnsi="Tahoma" w:cs="Tahoma"/>
                 <w:color w:val="595959"/>
                 <w:sz w:val="20"/>
                 <w:lang w:val="ru-RU"/>
               </w:rPr>
-              <w:t>Занимаюсь анализам данных</w:t>
+              <w:t>Работаю в рекламной сфере с конца 2020 года</w:t>
             </w:r>
             <w:r>
               <w:rPr>
@@ -945,17 +1039,61 @@
               <w:rPr>
                 <w:rStyle w:val="hps"/>
                 <w:rFonts w:ascii="Tahoma" w:hAnsi="Tahoma" w:cs="Tahoma"/>
-                <w:b/>
-                <w:color w:val="595959"/>
-                <w:sz w:val="20"/>
-                <w:lang w:val="ru-RU"/>
-              </w:rPr>
-              <w:t>с конца</w:t>
-            </w:r>
-            <w:r>
-              <w:rPr>
-                <w:rFonts w:ascii="Tahoma" w:hAnsi="Tahoma" w:cs="Tahoma"/>
-                <w:b/>
+                <w:color w:val="595959"/>
+                <w:sz w:val="20"/>
+                <w:lang w:val="ru-RU"/>
+              </w:rPr>
+              <w:t>как фрилансер</w:t>
+            </w:r>
+            <w:r>
+              <w:rPr>
+                <w:rStyle w:val="hps"/>
+                <w:rFonts w:ascii="Tahoma" w:hAnsi="Tahoma" w:cs="Tahoma"/>
+                <w:color w:val="595959"/>
+                <w:sz w:val="20"/>
+                <w:lang w:val="ru-RU"/>
+              </w:rPr>
+              <w:t>.</w:t>
+            </w:r>
+            <w:r>
+              <w:rPr>
+                <w:rFonts w:ascii="Tahoma" w:hAnsi="Tahoma" w:cs="Tahoma"/>
+                <w:color w:val="595959"/>
+                <w:sz w:val="20"/>
+                <w:lang w:val="ru-RU"/>
+              </w:rPr>
+              <w:br/>
+            </w:r>
+            <w:r>
+              <w:rPr>
+                <w:rFonts w:ascii="Tahoma" w:hAnsi="Tahoma" w:cs="Tahoma"/>
+                <w:color w:val="595959"/>
+                <w:sz w:val="20"/>
+                <w:lang w:val="ru-RU"/>
+              </w:rPr>
+              <w:t xml:space="preserve">Имею хорошее представление о бизнес процессах в </w:t>
+            </w:r>
+            <w:r>
+              <w:rPr>
+                <w:rFonts w:ascii="Tahoma" w:hAnsi="Tahoma" w:cs="Tahoma"/>
+                <w:color w:val="595959"/>
+                <w:sz w:val="20"/>
+                <w:lang w:val="ru-RU"/>
+              </w:rPr>
+              <w:t>рекламе</w:t>
+            </w:r>
+            <w:r>
+              <w:rPr>
+                <w:rFonts w:ascii="Tahoma" w:hAnsi="Tahoma" w:cs="Tahoma"/>
+                <w:color w:val="595959"/>
+                <w:sz w:val="20"/>
+                <w:lang w:val="ru-RU"/>
+              </w:rPr>
+              <w:t xml:space="preserve"> и</w:t>
+            </w:r>
+            <w:r>
+              <w:rPr>
+                <w:rFonts w:ascii="Tahoma" w:hAnsi="Tahoma" w:cs="Tahoma"/>
                 <w:color w:val="595959"/>
                 <w:sz w:val="20"/>
                 <w:lang w:val="ru-RU"/>
@@ -964,44 +1102,21 @@
             </w:r>
             <w:r>
               <w:rPr>
-                <w:rStyle w:val="hps"/>
-                <w:rFonts w:ascii="Tahoma" w:hAnsi="Tahoma" w:cs="Tahoma"/>
-                <w:b/>
-                <w:color w:val="595959"/>
-                <w:sz w:val="20"/>
-                <w:lang w:val="ru-RU"/>
-              </w:rPr>
-              <w:t>201</w:t>
-            </w:r>
-            <w:r>
-              <w:rPr>
-                <w:rStyle w:val="hps"/>
-                <w:rFonts w:ascii="Tahoma" w:hAnsi="Tahoma" w:cs="Tahoma"/>
-                <w:b/>
-                <w:color w:val="595959"/>
-                <w:sz w:val="20"/>
-                <w:lang w:val="ru-RU"/>
-              </w:rPr>
-              <w:t>4</w:t>
-            </w:r>
-            <w:r>
-              <w:rPr>
-                <w:rStyle w:val="hps"/>
+                <w:rFonts w:ascii="Tahoma" w:hAnsi="Tahoma" w:cs="Tahoma"/>
+                <w:color w:val="595959"/>
+                <w:sz w:val="20"/>
+                <w:lang w:val="ru-RU"/>
+              </w:rPr>
+              <w:t>розничной торговле</w:t>
+            </w:r>
+            <w:r>
+              <w:rPr>
                 <w:rFonts w:ascii="Tahoma" w:hAnsi="Tahoma" w:cs="Tahoma"/>
                 <w:color w:val="595959"/>
                 <w:sz w:val="20"/>
                 <w:lang w:val="ru-RU"/>
               </w:rPr>
               <w:t>.</w:t>
-            </w:r>
-            <w:r>
-              <w:rPr>
-                <w:rFonts w:ascii="Tahoma" w:hAnsi="Tahoma" w:cs="Tahoma"/>
-                <w:color w:val="595959"/>
-                <w:sz w:val="20"/>
-                <w:lang w:val="ru-RU"/>
-              </w:rPr>
-              <w:t xml:space="preserve"> </w:t>
             </w:r>
           </w:p>
           <w:p>
@@ -1081,7 +1196,7 @@
                 <w:sz w:val="20"/>
                 <w:lang w:val="ru-RU"/>
               </w:rPr>
-              <w:t>стек</w:t>
+              <w:t>набор</w:t>
             </w:r>
             <w:r>
               <w:rPr>
@@ -1101,7 +1216,7 @@
                 <w:sz w:val="20"/>
                 <w:lang w:val="ru-RU"/>
               </w:rPr>
-              <w:t>технологий</w:t>
+              <w:t>инструментов</w:t>
             </w:r>
             <w:r>
               <w:rPr>
@@ -1115,7 +1230,6 @@
             <w:r>
               <w:rPr>
                 <w:rFonts w:ascii="Tahoma" w:hAnsi="Tahoma" w:cs="Tahoma"/>
-                <w:b/>
                 <w:bCs/>
                 <w:color w:val="595959"/>
                 <w:sz w:val="20"/>
@@ -1126,7 +1240,6 @@
             <w:r>
               <w:rPr>
                 <w:rFonts w:ascii="Tahoma" w:hAnsi="Tahoma" w:cs="Tahoma"/>
-                <w:b/>
                 <w:bCs/>
                 <w:color w:val="595959"/>
                 <w:sz w:val="20"/>
@@ -1137,7 +1250,6 @@
             <w:r>
               <w:rPr>
                 <w:rFonts w:ascii="Tahoma" w:hAnsi="Tahoma" w:cs="Tahoma"/>
-                <w:b/>
                 <w:bCs/>
                 <w:color w:val="595959"/>
                 <w:sz w:val="20"/>
@@ -1148,18 +1260,66 @@
             <w:r>
               <w:rPr>
                 <w:rFonts w:ascii="Tahoma" w:hAnsi="Tahoma" w:cs="Tahoma"/>
-                <w:b/>
                 <w:bCs/>
                 <w:color w:val="595959"/>
                 <w:sz w:val="20"/>
                 <w:lang w:val="ru-RU"/>
               </w:rPr>
+              <w:t xml:space="preserve">, </w:t>
+            </w:r>
+            <w:r>
+              <w:rPr>
+                <w:rFonts w:ascii="Tahoma" w:hAnsi="Tahoma" w:cs="Tahoma"/>
+                <w:bCs/>
+                <w:color w:val="595959"/>
+                <w:sz w:val="20"/>
+                <w:lang w:val="en-US"/>
+              </w:rPr>
+              <w:t>Google</w:t>
+            </w:r>
+            <w:r>
+              <w:rPr>
+                <w:rFonts w:ascii="Tahoma" w:hAnsi="Tahoma" w:cs="Tahoma"/>
+                <w:bCs/>
+                <w:color w:val="595959"/>
+                <w:sz w:val="20"/>
+                <w:lang w:val="ru-RU"/>
+              </w:rPr>
+              <w:t xml:space="preserve"> Таблицы,</w:t>
+            </w:r>
+            <w:r>
+              <w:rPr>
+                <w:rFonts w:ascii="Tahoma" w:hAnsi="Tahoma" w:cs="Tahoma"/>
+                <w:bCs/>
+                <w:color w:val="595959"/>
+                <w:sz w:val="20"/>
+                <w:lang w:val="ru-RU"/>
+              </w:rPr>
+              <w:t xml:space="preserve"> </w:t>
+            </w:r>
+            <w:r>
+              <w:rPr>
+                <w:rFonts w:ascii="Tahoma" w:hAnsi="Tahoma" w:cs="Tahoma"/>
+                <w:bCs/>
+                <w:color w:val="595959"/>
+                <w:sz w:val="20"/>
+                <w:lang w:val="en-US"/>
+              </w:rPr>
+              <w:t>Excel</w:t>
+            </w:r>
+            <w:r>
+              <w:rPr>
+                <w:rFonts w:ascii="Tahoma" w:hAnsi="Tahoma" w:cs="Tahoma"/>
+                <w:bCs/>
+                <w:color w:val="595959"/>
+                <w:sz w:val="20"/>
+                <w:lang w:val="ru-RU"/>
+              </w:rPr>
               <w:t>,</w:t>
             </w:r>
             <w:r>
               <w:rPr>
                 <w:rFonts w:ascii="Tahoma" w:hAnsi="Tahoma" w:cs="Tahoma"/>
-                <w:b/>
                 <w:bCs/>
                 <w:color w:val="595959"/>
                 <w:sz w:val="20"/>
@@ -1170,18 +1330,16 @@
             <w:r>
               <w:rPr>
                 <w:rFonts w:ascii="Tahoma" w:hAnsi="Tahoma" w:cs="Tahoma"/>
-                <w:b/>
                 <w:bCs/>
                 <w:color w:val="595959"/>
                 <w:sz w:val="20"/>
                 <w:lang w:val="en-US"/>
               </w:rPr>
-              <w:t>Google</w:t>
-            </w:r>
-            <w:r>
-              <w:rPr>
-                <w:rFonts w:ascii="Tahoma" w:hAnsi="Tahoma" w:cs="Tahoma"/>
-                <w:b/>
+              <w:t>Ads</w:t>
+            </w:r>
+            <w:r>
+              <w:rPr>
+                <w:rFonts w:ascii="Tahoma" w:hAnsi="Tahoma" w:cs="Tahoma"/>
                 <w:bCs/>
                 <w:color w:val="595959"/>
                 <w:sz w:val="20"/>
@@ -1192,79 +1350,82 @@
             <w:r>
               <w:rPr>
                 <w:rFonts w:ascii="Tahoma" w:hAnsi="Tahoma" w:cs="Tahoma"/>
-                <w:b/>
                 <w:bCs/>
                 <w:color w:val="595959"/>
                 <w:sz w:val="20"/>
-                <w:lang w:val="ru-RU"/>
-              </w:rPr>
-              <w:t xml:space="preserve">Таблицы, </w:t>
-            </w:r>
-            <w:r>
-              <w:rPr>
-                <w:rFonts w:ascii="Tahoma" w:hAnsi="Tahoma" w:cs="Tahoma"/>
-                <w:b/>
+                <w:lang w:val="en-US"/>
+              </w:rPr>
+              <w:t>manager</w:t>
+            </w:r>
+            <w:r>
+              <w:rPr>
+                <w:rFonts w:ascii="Tahoma" w:hAnsi="Tahoma" w:cs="Tahoma"/>
                 <w:bCs/>
                 <w:color w:val="595959"/>
                 <w:sz w:val="20"/>
+                <w:lang w:val="ru-RU"/>
+              </w:rPr>
+              <w:t xml:space="preserve"> (</w:t>
+            </w:r>
+            <w:r>
+              <w:rPr>
+                <w:rFonts w:ascii="Tahoma" w:hAnsi="Tahoma" w:cs="Tahoma"/>
+                <w:bCs/>
+                <w:color w:val="595959"/>
+                <w:sz w:val="20"/>
                 <w:lang w:val="en-US"/>
               </w:rPr>
-              <w:t>Ads</w:t>
-            </w:r>
-            <w:r>
-              <w:rPr>
-                <w:rFonts w:ascii="Tahoma" w:hAnsi="Tahoma" w:cs="Tahoma"/>
-                <w:b/>
+              <w:t>FB</w:t>
+            </w:r>
+            <w:r>
+              <w:rPr>
+                <w:rFonts w:ascii="Tahoma" w:hAnsi="Tahoma" w:cs="Tahoma"/>
                 <w:bCs/>
                 <w:color w:val="595959"/>
                 <w:sz w:val="20"/>
                 <w:lang w:val="ru-RU"/>
               </w:rPr>
-              <w:t xml:space="preserve"> </w:t>
-            </w:r>
-            <w:r>
-              <w:rPr>
-                <w:rFonts w:ascii="Tahoma" w:hAnsi="Tahoma" w:cs="Tahoma"/>
-                <w:b/>
+              <w:t xml:space="preserve">, </w:t>
+            </w:r>
+            <w:r>
+              <w:rPr>
+                <w:rFonts w:ascii="Tahoma" w:hAnsi="Tahoma" w:cs="Tahoma"/>
                 <w:bCs/>
                 <w:color w:val="595959"/>
                 <w:sz w:val="20"/>
                 <w:lang w:val="en-US"/>
               </w:rPr>
-              <w:t>manager</w:t>
-            </w:r>
-            <w:r>
-              <w:rPr>
-                <w:rFonts w:ascii="Tahoma" w:hAnsi="Tahoma" w:cs="Tahoma"/>
-                <w:b/>
+              <w:t>VK</w:t>
+            </w:r>
+            <w:r>
+              <w:rPr>
+                <w:rFonts w:ascii="Tahoma" w:hAnsi="Tahoma" w:cs="Tahoma"/>
                 <w:bCs/>
                 <w:color w:val="595959"/>
                 <w:sz w:val="20"/>
                 <w:lang w:val="ru-RU"/>
               </w:rPr>
-              <w:t xml:space="preserve"> (</w:t>
-            </w:r>
-            <w:r>
-              <w:rPr>
-                <w:rFonts w:ascii="Tahoma" w:hAnsi="Tahoma" w:cs="Tahoma"/>
-                <w:b/>
+              <w:t xml:space="preserve">, </w:t>
+            </w:r>
+            <w:r>
+              <w:rPr>
+                <w:rFonts w:ascii="Tahoma" w:hAnsi="Tahoma" w:cs="Tahoma"/>
                 <w:bCs/>
                 <w:color w:val="595959"/>
                 <w:sz w:val="20"/>
                 <w:lang w:val="en-US"/>
               </w:rPr>
-              <w:t>FB</w:t>
-            </w:r>
-            <w:r>
-              <w:rPr>
-                <w:rFonts w:ascii="Tahoma" w:hAnsi="Tahoma" w:cs="Tahoma"/>
-                <w:b/>
+              <w:t>OK</w:t>
+            </w:r>
+            <w:r>
+              <w:rPr>
+                <w:rFonts w:ascii="Tahoma" w:hAnsi="Tahoma" w:cs="Tahoma"/>
                 <w:bCs/>
                 <w:color w:val="595959"/>
                 <w:sz w:val="20"/>
                 <w:lang w:val="ru-RU"/>
               </w:rPr>
-              <w:t>, VK, OK)</w:t>
+              <w:t>)</w:t>
             </w:r>
           </w:p>
         </w:tc>
@@ -1314,6 +1475,9 @@
     <w:p>
       <w:pPr>
         <w:pStyle w:val="ArrowBlueBullets"/>
+        <w:rPr>
+          <w:lang w:val="ru-RU"/>
+        </w:rPr>
       </w:pPr>
       <w:r>
         <w:rPr>
@@ -1565,24 +1729,7 @@
         <w:rPr>
           <w:lang w:val="ru-RU"/>
         </w:rPr>
-        <w:t>Носьб</w:t>
-      </w:r>
-      <w:r>
-        <w:t>i</w:t>
-      </w:r>
-      <w:r>
-        <w:rPr>
-          <w:lang w:val="ru-RU"/>
-        </w:rPr>
-        <w:t>т мовы</w:t>
-      </w:r>
-      <w:r>
-        <w:rPr>
-          <w:rFonts w:cs="Tahoma"/>
-          <w:color w:val="808080"/>
-          <w:sz w:val="18"/>
-        </w:rPr>
-        <w:t xml:space="preserve"> </w:t>
+        <w:t>Носитель языка</w:t>
       </w:r>
     </w:p>
     <w:p>
@@ -1953,6 +2100,7 @@
               <w:ind w:left="-84"/>
               <w:jc w:val="left"/>
               <w:rPr>
+                <w:rStyle w:val="hps"/>
                 <w:rFonts w:ascii="Tahoma" w:hAnsi="Tahoma" w:cs="Tahoma"/>
                 <w:color w:val="595959"/>
                 <w:sz w:val="20"/>
@@ -1967,48 +2115,11 @@
                 <w:sz w:val="20"/>
                 <w:lang w:val="ru-RU"/>
               </w:rPr>
-              <w:t>П</w:t>
+              <w:t>Предпочитаю здоровый образ жизни</w:t>
             </w:r>
             <w:r>
               <w:rPr>
                 <w:rStyle w:val="hps"/>
-                <w:rFonts w:ascii="Tahoma" w:hAnsi="Tahoma" w:cs="Tahoma"/>
-                <w:color w:val="595959"/>
-                <w:sz w:val="20"/>
-                <w:lang w:val="ru-RU"/>
-              </w:rPr>
-              <w:t xml:space="preserve">редпочитаю </w:t>
-            </w:r>
-            <w:r>
-              <w:rPr>
-                <w:rFonts w:ascii="Tahoma" w:hAnsi="Tahoma" w:cs="Tahoma"/>
-                <w:color w:val="595959"/>
-                <w:sz w:val="20"/>
-                <w:lang w:val="ru-RU"/>
-              </w:rPr>
-              <w:t>соревновательные игры</w:t>
-            </w:r>
-            <w:r>
-              <w:rPr>
-                <w:rFonts w:ascii="Tahoma" w:hAnsi="Tahoma" w:cs="Tahoma"/>
-                <w:color w:val="595959"/>
-                <w:sz w:val="20"/>
-                <w:lang w:val="ru-RU"/>
-              </w:rPr>
-              <w:t>, такие как</w:t>
-            </w:r>
-            <w:r>
-              <w:rPr>
-                <w:rStyle w:val="hps"/>
-                <w:rFonts w:ascii="Tahoma" w:hAnsi="Tahoma" w:cs="Tahoma"/>
-                <w:color w:val="595959"/>
-                <w:sz w:val="20"/>
-                <w:lang w:val="ru-RU"/>
-              </w:rPr>
-              <w:t xml:space="preserve"> баскетбол</w:t>
-            </w:r>
-            <w:r>
-              <w:rPr>
                 <w:rFonts w:ascii="Tahoma" w:hAnsi="Tahoma" w:cs="Tahoma"/>
                 <w:color w:val="595959"/>
                 <w:sz w:val="20"/>
@@ -2038,7 +2149,27 @@
                 <w:sz w:val="20"/>
                 <w:lang w:val="ru-RU"/>
               </w:rPr>
-              <w:t>В свободное время читаю литературу на белорусском языке</w:t>
+              <w:t>С</w:t>
+            </w:r>
+            <w:r>
+              <w:rPr>
+                <w:rStyle w:val="hps"/>
+                <w:rFonts w:ascii="Tahoma" w:hAnsi="Tahoma" w:cs="Tahoma"/>
+                <w:color w:val="595959"/>
+                <w:sz w:val="20"/>
+                <w:lang w:val="ru-RU"/>
+              </w:rPr>
+              <w:t xml:space="preserve">вободное время </w:t>
+            </w:r>
+            <w:r>
+              <w:rPr>
+                <w:rStyle w:val="hps"/>
+                <w:rFonts w:ascii="Tahoma" w:hAnsi="Tahoma" w:cs="Tahoma"/>
+                <w:color w:val="595959"/>
+                <w:sz w:val="20"/>
+                <w:lang w:val="ru-RU"/>
+              </w:rPr>
+              <w:t>стараюсь проводить на природе</w:t>
             </w:r>
             <w:r>
               <w:rPr>
@@ -2070,7 +2201,25 @@
                 <w:sz w:val="20"/>
                 <w:lang w:val="ru-RU"/>
               </w:rPr>
-              <w:t>Интересуюсь литературой, статьями, блогами посвященные тематикам: управление продукт</w:t>
+              <w:t>Интересуюсь литературой</w:t>
+            </w:r>
+            <w:r>
+              <w:rPr>
+                <w:rFonts w:ascii="Tahoma" w:hAnsi="Tahoma" w:cs="Tahoma"/>
+                <w:color w:val="595959"/>
+                <w:sz w:val="20"/>
+                <w:lang w:val="ru-RU"/>
+              </w:rPr>
+              <w:t xml:space="preserve"> по тематикам</w:t>
+            </w:r>
+            <w:r>
+              <w:rPr>
+                <w:rFonts w:ascii="Tahoma" w:hAnsi="Tahoma" w:cs="Tahoma"/>
+                <w:color w:val="595959"/>
+                <w:sz w:val="20"/>
+                <w:lang w:val="ru-RU"/>
+              </w:rPr>
+              <w:t>: управление продукт</w:t>
             </w:r>
             <w:r>
               <w:rPr>
@@ -2088,7 +2237,52 @@
                 <w:sz w:val="20"/>
                 <w:lang w:val="ru-RU"/>
               </w:rPr>
-              <w:t>м, психологии и философии.</w:t>
+              <w:t>м</w:t>
+            </w:r>
+            <w:r>
+              <w:rPr>
+                <w:rFonts w:ascii="Tahoma" w:hAnsi="Tahoma" w:cs="Tahoma"/>
+                <w:color w:val="595959"/>
+                <w:sz w:val="20"/>
+                <w:lang w:val="ru-RU"/>
+              </w:rPr>
+              <w:t xml:space="preserve"> </w:t>
+            </w:r>
+            <w:r>
+              <w:rPr>
+                <w:rFonts w:ascii="Tahoma" w:hAnsi="Tahoma" w:cs="Tahoma"/>
+                <w:color w:val="595959"/>
+                <w:sz w:val="20"/>
+                <w:lang w:val="ru-RU"/>
+              </w:rPr>
+              <w:t>и</w:t>
+            </w:r>
+            <w:r>
+              <w:rPr>
+                <w:rFonts w:ascii="Tahoma" w:hAnsi="Tahoma" w:cs="Tahoma"/>
+                <w:color w:val="595959"/>
+                <w:sz w:val="20"/>
+                <w:lang w:val="ru-RU"/>
+              </w:rPr>
+              <w:t xml:space="preserve"> психологи</w:t>
+            </w:r>
+            <w:r>
+              <w:rPr>
+                <w:rFonts w:ascii="Tahoma" w:hAnsi="Tahoma" w:cs="Tahoma"/>
+                <w:color w:val="595959"/>
+                <w:sz w:val="20"/>
+                <w:lang w:val="ru-RU"/>
+              </w:rPr>
+              <w:t>я</w:t>
+            </w:r>
+            <w:r>
+              <w:rPr>
+                <w:rFonts w:ascii="Tahoma" w:hAnsi="Tahoma" w:cs="Tahoma"/>
+                <w:color w:val="595959"/>
+                <w:sz w:val="20"/>
+                <w:lang w:val="ru-RU"/>
+              </w:rPr>
+              <w:t>.</w:t>
             </w:r>
           </w:p>
           <w:p>
@@ -2228,7 +2422,61 @@
                 <w:sz w:val="20"/>
                 <w:lang w:val="ru-RU"/>
               </w:rPr>
-              <w:t>Есть опыт организации персонала (3-50 человек)</w:t>
+              <w:t xml:space="preserve">Есть опыт </w:t>
+            </w:r>
+            <w:r>
+              <w:rPr>
+                <w:rFonts w:ascii="Tahoma" w:hAnsi="Tahoma" w:cs="Tahoma"/>
+                <w:color w:val="595959"/>
+                <w:sz w:val="20"/>
+                <w:lang w:val="ru-RU"/>
+              </w:rPr>
+              <w:t>управления</w:t>
+            </w:r>
+            <w:r>
+              <w:rPr>
+                <w:rFonts w:ascii="Tahoma" w:hAnsi="Tahoma" w:cs="Tahoma"/>
+                <w:color w:val="595959"/>
+                <w:sz w:val="20"/>
+                <w:lang w:val="ru-RU"/>
+              </w:rPr>
+              <w:t xml:space="preserve"> персонал</w:t>
+            </w:r>
+            <w:r>
+              <w:rPr>
+                <w:rFonts w:ascii="Tahoma" w:hAnsi="Tahoma" w:cs="Tahoma"/>
+                <w:color w:val="595959"/>
+                <w:sz w:val="20"/>
+                <w:lang w:val="ru-RU"/>
+              </w:rPr>
+              <w:t>ом</w:t>
+            </w:r>
+            <w:r>
+              <w:rPr>
+                <w:rFonts w:ascii="Tahoma" w:hAnsi="Tahoma" w:cs="Tahoma"/>
+                <w:color w:val="595959"/>
+                <w:sz w:val="20"/>
+                <w:lang w:val="ru-RU"/>
+              </w:rPr>
+              <w:t xml:space="preserve"> (3-</w:t>
+            </w:r>
+            <w:r>
+              <w:rPr>
+                <w:rFonts w:ascii="Tahoma" w:hAnsi="Tahoma" w:cs="Tahoma"/>
+                <w:color w:val="595959"/>
+                <w:sz w:val="20"/>
+                <w:lang w:val="ru-RU"/>
+              </w:rPr>
+              <w:t>15</w:t>
+            </w:r>
+            <w:r>
+              <w:rPr>
+                <w:rFonts w:ascii="Tahoma" w:hAnsi="Tahoma" w:cs="Tahoma"/>
+                <w:color w:val="595959"/>
+                <w:sz w:val="20"/>
+                <w:lang w:val="ru-RU"/>
+              </w:rPr>
+              <w:t xml:space="preserve"> человек)</w:t>
             </w:r>
             <w:r>
               <w:rPr>
@@ -4001,7 +4249,27 @@
                 <w:szCs w:val="18"/>
                 <w:lang w:val="en-US" w:eastAsia="ru-RU"/>
               </w:rPr>
-              <w:t>Media buyer</w:t>
+              <w:t>Digital</w:t>
+            </w:r>
+            <w:r>
+              <w:rPr>
+                <w:rFonts w:ascii="Tahoma" w:hAnsi="Tahoma" w:cs="Tahoma"/>
+                <w:color w:val="595959"/>
+                <w:sz w:val="18"/>
+                <w:szCs w:val="18"/>
+                <w:lang w:val="en-US" w:eastAsia="ru-RU"/>
+              </w:rPr>
+              <w:t xml:space="preserve"> </w:t>
+            </w:r>
+            <w:r>
+              <w:rPr>
+                <w:rFonts w:ascii="Tahoma" w:hAnsi="Tahoma" w:cs="Tahoma"/>
+                <w:color w:val="595959"/>
+                <w:sz w:val="18"/>
+                <w:szCs w:val="18"/>
+                <w:lang w:val="en-US" w:eastAsia="ru-RU"/>
+              </w:rPr>
+              <w:t>Marketer | Performance-based advertiser | SMM Specialist</w:t>
             </w:r>
           </w:p>
         </w:tc>
@@ -4109,7 +4377,17 @@
                 <w:szCs w:val="18"/>
                 <w:lang w:val="ru-RU"/>
               </w:rPr>
-              <w:t>Работа с клиентом</w:t>
+              <w:t>Общение</w:t>
+            </w:r>
+            <w:r>
+              <w:rPr>
+                <w:rStyle w:val="hps"/>
+                <w:color w:val="595959"/>
+                <w:sz w:val="18"/>
+                <w:szCs w:val="18"/>
+                <w:lang w:val="ru-RU"/>
+              </w:rPr>
+              <w:t xml:space="preserve"> с клиентом</w:t>
             </w:r>
           </w:p>
           <w:p>
@@ -6154,8 +6432,6 @@
                 <w:lang w:eastAsia="ru-RU"/>
               </w:rPr>
             </w:pPr>
-            <w:bookmarkStart w:id="0" w:name="_GoBack"/>
-            <w:bookmarkEnd w:id="0"/>
             <w:r>
               <w:rPr>
                 <w:rStyle w:val="hps"/>
@@ -6164,7 +6440,17 @@
                 <w:szCs w:val="18"/>
                 <w:lang w:val="ru-RU"/>
               </w:rPr>
-              <w:t>Работа с клиентами</w:t>
+              <w:t>Общение</w:t>
+            </w:r>
+            <w:r>
+              <w:rPr>
+                <w:rStyle w:val="hps"/>
+                <w:color w:val="595959"/>
+                <w:sz w:val="18"/>
+                <w:szCs w:val="18"/>
+                <w:lang w:val="ru-RU"/>
+              </w:rPr>
+              <w:t xml:space="preserve"> с клиентами</w:t>
             </w:r>
           </w:p>
           <w:p>
@@ -6184,7 +6470,16 @@
                 <w:szCs w:val="18"/>
                 <w:lang w:val="ru-RU"/>
               </w:rPr>
-              <w:t>Работа с поставщиками</w:t>
+              <w:t>Общение</w:t>
+            </w:r>
+            <w:r>
+              <w:rPr>
+                <w:color w:val="595959"/>
+                <w:sz w:val="18"/>
+                <w:szCs w:val="18"/>
+                <w:lang w:val="ru-RU"/>
+              </w:rPr>
+              <w:t xml:space="preserve"> с поставщиками</w:t>
             </w:r>
           </w:p>
           <w:p>
@@ -6325,11 +6620,13 @@
           <w:lang w:val="en-US"/>
         </w:rPr>
       </w:pPr>
+      <w:bookmarkStart w:id="0" w:name="_GoBack"/>
+      <w:bookmarkEnd w:id="0"/>
     </w:p>
     <w:sectPr>
-      <w:headerReference w:type="even" r:id="rId9"/>
-      <w:headerReference w:type="default" r:id="rId10"/>
-      <w:footerReference w:type="default" r:id="rId11"/>
+      <w:headerReference w:type="even" r:id="rId10"/>
+      <w:headerReference w:type="default" r:id="rId11"/>
+      <w:footerReference w:type="default" r:id="rId12"/>
       <w:type w:val="continuous"/>
       <w:pgSz w:w="11906" w:h="16838" w:code="9"/>
       <w:pgMar w:top="720" w:right="851" w:bottom="437" w:left="851" w:header="425" w:footer="686" w:gutter="0"/>
@@ -6885,18 +7182,7 @@
               <w:szCs w:val="16"/>
               <w:lang w:val="pt-PT"/>
             </w:rPr>
-            <w:t>2</w:t>
-          </w:r>
-          <w:r>
-            <w:rPr>
-              <w:rFonts w:ascii="Tahoma" w:hAnsi="Tahoma" w:cs="Tahoma"/>
-              <w:b/>
-              <w:bCs/>
-              <w:color w:val="FFFFFF"/>
-              <w:sz w:val="16"/>
-              <w:szCs w:val="16"/>
-            </w:rPr>
-            <w:t>3</w:t>
+            <w:t>04/09</w:t>
           </w:r>
           <w:r>
             <w:rPr>
@@ -6908,7 +7194,7 @@
               <w:szCs w:val="16"/>
               <w:lang w:val="pt-PT"/>
             </w:rPr>
-            <w:t>/08/2021</w:t>
+            <w:t>/2021</w:t>
           </w:r>
         </w:p>
       </w:tc>
@@ -10246,7 +10532,7 @@
 </file>
 
 <file path=customXml/itemProps1.xml><?xml version="1.0" encoding="utf-8"?>
-<ds:datastoreItem xmlns:ds="http://schemas.openxmlformats.org/officeDocument/2006/customXml" ds:itemID="{66830FB3-3B19-4F11-9E77-3D28C8924851}">
+<ds:datastoreItem xmlns:ds="http://schemas.openxmlformats.org/officeDocument/2006/customXml" ds:itemID="{9218696E-FECA-4C80-8B79-8289CF1B2266}">
   <ds:schemaRefs>
     <ds:schemaRef ds:uri="http://schemas.openxmlformats.org/officeDocument/2006/bibliography"/>
   </ds:schemaRefs>
